--- a/docs/IP.docx
+++ b/docs/IP.docx
@@ -98,15 +98,7 @@
         </w:numPr>
       </w:pPr>
       <w:r>
-        <w:t xml:space="preserve">The </w:t>
-      </w:r>
-      <w:proofErr w:type="spellStart"/>
-      <w:r>
-        <w:t>FortifyIQ</w:t>
-      </w:r>
-      <w:proofErr w:type="spellEnd"/>
-      <w:r>
-        <w:t xml:space="preserve"> AES Core</w:t>
+        <w:t>The FortifyIQ AES Core</w:t>
       </w:r>
     </w:p>
     <w:p>
@@ -117,11 +109,9 @@
           <w:numId w:val="3"/>
         </w:numPr>
       </w:pPr>
-      <w:proofErr w:type="spellStart"/>
       <w:r>
         <w:t>SphinX</w:t>
       </w:r>
-      <w:proofErr w:type="spellEnd"/>
       <w:r>
         <w:t xml:space="preserve"> - </w:t>
       </w:r>
@@ -223,9 +213,246 @@
           <w:b/>
           <w:bCs/>
         </w:rPr>
-        <w:t xml:space="preserve">AES </w:t>
-      </w:r>
-      <w:proofErr w:type="spellStart"/>
+        <w:t>AES Github</w:t>
+      </w:r>
+    </w:p>
+    <w:p>
+      <w:hyperlink r:id="rId6" w:history="1">
+        <w:r>
+          <w:rPr>
+            <w:rStyle w:val="Kpr"/>
+          </w:rPr>
+          <w:t>https://github.com/www-asics-ws/aes_128</w:t>
+        </w:r>
+      </w:hyperlink>
+    </w:p>
+    <w:p>
+      <w:hyperlink r:id="rId7" w:history="1">
+        <w:r>
+          <w:rPr>
+            <w:rStyle w:val="Kpr"/>
+          </w:rPr>
+          <w:t>https://github.com/secworks/aes</w:t>
+        </w:r>
+      </w:hyperlink>
+    </w:p>
+    <w:p>
+      <w:hyperlink r:id="rId8" w:history="1">
+        <w:r>
+          <w:rPr>
+            <w:rStyle w:val="Kpr"/>
+          </w:rPr>
+          <w:t>https://github.com/hadipourh/AES-VHDL</w:t>
+        </w:r>
+      </w:hyperlink>
+    </w:p>
+    <w:p>
+      <w:hyperlink r:id="rId9" w:history="1">
+        <w:r>
+          <w:rPr>
+            <w:rStyle w:val="Kpr"/>
+          </w:rPr>
+          <w:t>https://github.com/mmattioli/aes</w:t>
+        </w:r>
+      </w:hyperlink>
+    </w:p>
+    <w:p>
+      <w:hyperlink r:id="rId10" w:history="1">
+        <w:r>
+          <w:rPr>
+            <w:rStyle w:val="Kpr"/>
+          </w:rPr>
+          <w:t>https://github.com/ahegazy/aes</w:t>
+        </w:r>
+      </w:hyperlink>
+    </w:p>
+    <w:p>
+      <w:pPr>
+        <w:rPr>
+          <w:rStyle w:val="Kpr"/>
+        </w:rPr>
+      </w:pPr>
+      <w:hyperlink r:id="rId11" w:history="1">
+        <w:r>
+          <w:rPr>
+            <w:rStyle w:val="Kpr"/>
+          </w:rPr>
+          <w:t>https://github.com/marph91/yaaes</w:t>
+        </w:r>
+      </w:hyperlink>
+    </w:p>
+    <w:p/>
+    <w:p>
+      <w:hyperlink r:id="rId12" w:history="1">
+        <w:r>
+          <w:rPr>
+            <w:rStyle w:val="Kpr"/>
+          </w:rPr>
+          <w:t>https://opencores.org/projects/tiny_aes</w:t>
+        </w:r>
+      </w:hyperlink>
+    </w:p>
+    <w:p>
+      <w:hyperlink r:id="rId13" w:history="1">
+        <w:r>
+          <w:rPr>
+            <w:rStyle w:val="Kpr"/>
+          </w:rPr>
+          <w:t>https://opencores.org/projects/avs_aes</w:t>
+        </w:r>
+      </w:hyperlink>
+    </w:p>
+    <w:p>
+      <w:hyperlink r:id="rId14" w:history="1">
+        <w:r>
+          <w:rPr>
+            <w:rStyle w:val="Kpr"/>
+          </w:rPr>
+          <w:t>https://opencores.org/projects/aes_highthroughput_lowarea</w:t>
+        </w:r>
+      </w:hyperlink>
+    </w:p>
+    <w:p/>
+    <w:p>
+      <w:hyperlink r:id="rId15" w:history="1">
+        <w:r>
+          <w:rPr>
+            <w:rStyle w:val="Kpr"/>
+          </w:rPr>
+          <w:t>https://github.com/tmeissner/cryptocores</w:t>
+        </w:r>
+      </w:hyperlink>
+    </w:p>
+    <w:p>
+      <w:hyperlink r:id="rId16" w:history="1">
+        <w:r>
+          <w:rPr>
+            <w:rStyle w:val="Kpr"/>
+          </w:rPr>
+          <w:t>https://github.com/hadipourh/CryptoHDL</w:t>
+        </w:r>
+      </w:hyperlink>
+    </w:p>
+    <w:p>
+      <w:hyperlink r:id="rId17" w:history="1">
+        <w:r>
+          <w:rPr>
+            <w:rStyle w:val="Kpr"/>
+          </w:rPr>
+          <w:t>https://opencores.org/projects?expanded=Crypto%20core</w:t>
+        </w:r>
+      </w:hyperlink>
+    </w:p>
+    <w:p>
+      <w:r>
+        <w:t>https://www.librecores.org/search?query=aes</w:t>
+      </w:r>
+    </w:p>
+    <w:p>
+      <w:pPr>
+        <w:rPr>
+          <w:b/>
+          <w:bCs/>
+        </w:rPr>
+      </w:pPr>
+      <w:r>
+        <w:rPr>
+          <w:b/>
+          <w:bCs/>
+        </w:rPr>
+        <w:t>HMAC</w:t>
+      </w:r>
+    </w:p>
+    <w:p>
+      <w:hyperlink r:id="rId18" w:history="1">
+        <w:r>
+          <w:rPr>
+            <w:rStyle w:val="Kpr"/>
+          </w:rPr>
+          <w:t>https://www.design-reuse.com/sip/?q=hmac</w:t>
+        </w:r>
+      </w:hyperlink>
+    </w:p>
+    <w:p>
+      <w:pPr>
+        <w:pStyle w:val="ListeParagraf"/>
+        <w:numPr>
+          <w:ilvl w:val="0"/>
+          <w:numId w:val="1"/>
+        </w:numPr>
+      </w:pPr>
+      <w:r>
+        <w:t xml:space="preserve">SecureIC - </w:t>
+      </w:r>
+      <w:r>
+        <w:t>Tunable HMAC accelerator - compliant with all hash functions (SHA1, SHA2, SM3, SHA3) - optional SCA protection</w:t>
+      </w:r>
+    </w:p>
+    <w:p>
+      <w:pPr>
+        <w:pStyle w:val="ListeParagraf"/>
+        <w:numPr>
+          <w:ilvl w:val="0"/>
+          <w:numId w:val="1"/>
+        </w:numPr>
+      </w:pPr>
+      <w:r>
+        <w:t xml:space="preserve">Rambus - </w:t>
+      </w:r>
+      <w:r>
+        <w:t>HMAC-IP-59</w:t>
+      </w:r>
+    </w:p>
+    <w:p>
+      <w:pPr>
+        <w:pStyle w:val="ListeParagraf"/>
+        <w:numPr>
+          <w:ilvl w:val="0"/>
+          <w:numId w:val="1"/>
+        </w:numPr>
+      </w:pPr>
+      <w:r>
+        <w:lastRenderedPageBreak/>
+        <w:t>Rambus</w:t>
+      </w:r>
+      <w:r>
+        <w:t xml:space="preserve"> - </w:t>
+      </w:r>
+      <w:r>
+        <w:t>DPA Resistant HMAC-SHA-2 Cryptographic Accelerator Core - HMAC-SHA-2</w:t>
+      </w:r>
+      <w:r>
+        <w:t xml:space="preserve"> </w:t>
+      </w:r>
+      <w:r>
+        <w:t>(224/256/384/512) 100 Million Trace DPA Resistant Cryptographic Accelerator Cores</w:t>
+      </w:r>
+    </w:p>
+    <w:p>
+      <w:pPr>
+        <w:pStyle w:val="ListeParagraf"/>
+        <w:numPr>
+          <w:ilvl w:val="0"/>
+          <w:numId w:val="1"/>
+        </w:numPr>
+      </w:pPr>
+      <w:r>
+        <w:t>Xiphera</w:t>
+      </w:r>
+      <w:r>
+        <w:t xml:space="preserve"> - </w:t>
+      </w:r>
+      <w:r>
+        <w:t>HKDF/HMAC/SHA-256/SHA-512, SHA-256 IP Core with Extended Functionalities</w:t>
+      </w:r>
+    </w:p>
+    <w:p>
+      <w:pPr>
+        <w:rPr>
+          <w:b/>
+          <w:bCs/>
+        </w:rPr>
+      </w:pPr>
       <w:r>
         <w:rPr>
           <w:b/>
@@ -233,250 +460,98 @@
         </w:rPr>
         <w:t>Github</w:t>
       </w:r>
-      <w:proofErr w:type="spellEnd"/>
-    </w:p>
-    <w:p>
-      <w:hyperlink r:id="rId6" w:history="1">
-        <w:r>
-          <w:rPr>
-            <w:rStyle w:val="Kpr"/>
-          </w:rPr>
-          <w:t>https://github.com/www-asics-ws/aes_128</w:t>
-        </w:r>
-      </w:hyperlink>
-    </w:p>
-    <w:p>
-      <w:hyperlink r:id="rId7" w:history="1">
-        <w:r>
-          <w:rPr>
-            <w:rStyle w:val="Kpr"/>
-          </w:rPr>
-          <w:t>https://github.com/secworks/aes</w:t>
-        </w:r>
-      </w:hyperlink>
-    </w:p>
-    <w:p>
-      <w:hyperlink r:id="rId8" w:history="1">
-        <w:r>
-          <w:rPr>
-            <w:rStyle w:val="Kpr"/>
-          </w:rPr>
-          <w:t>https://github.com/hadipourh/AES-VHDL</w:t>
-        </w:r>
-      </w:hyperlink>
-    </w:p>
-    <w:p>
-      <w:hyperlink r:id="rId9" w:history="1">
-        <w:r>
-          <w:rPr>
-            <w:rStyle w:val="Kpr"/>
-          </w:rPr>
-          <w:t>https://github.com/mmattioli/aes</w:t>
-        </w:r>
-      </w:hyperlink>
-    </w:p>
-    <w:p>
-      <w:hyperlink r:id="rId10" w:history="1">
-        <w:r>
-          <w:rPr>
-            <w:rStyle w:val="Kpr"/>
-          </w:rPr>
-          <w:t>https://github.com/ahegazy/aes</w:t>
-        </w:r>
-      </w:hyperlink>
-    </w:p>
-    <w:p>
-      <w:pPr>
-        <w:rPr>
-          <w:rStyle w:val="Kpr"/>
-        </w:rPr>
-      </w:pPr>
-      <w:hyperlink r:id="rId11" w:history="1">
-        <w:r>
-          <w:rPr>
-            <w:rStyle w:val="Kpr"/>
-          </w:rPr>
-          <w:t>https://github.com/marph91/yaaes</w:t>
+    </w:p>
+    <w:p>
+      <w:hyperlink r:id="rId19" w:history="1">
+        <w:r>
+          <w:rPr>
+            <w:rStyle w:val="Kpr"/>
+          </w:rPr>
+          <w:t>https://github.com/Goshik92/SHA256Hasher</w:t>
+        </w:r>
+      </w:hyperlink>
+    </w:p>
+    <w:p>
+      <w:hyperlink r:id="rId20" w:history="1">
+        <w:r>
+          <w:rPr>
+            <w:rStyle w:val="Kpr"/>
+          </w:rPr>
+          <w:t>https://github.com/secworks/sha256</w:t>
+        </w:r>
+      </w:hyperlink>
+    </w:p>
+    <w:p>
+      <w:hyperlink r:id="rId21" w:history="1">
+        <w:r>
+          <w:rPr>
+            <w:rStyle w:val="Kpr"/>
+          </w:rPr>
+          <w:t>https://github.com/lostpfg/SHA-256-HDL</w:t>
+        </w:r>
+      </w:hyperlink>
+    </w:p>
+    <w:p>
+      <w:hyperlink r:id="rId22" w:history="1">
+        <w:r>
+          <w:rPr>
+            <w:rStyle w:val="Kpr"/>
+          </w:rPr>
+          <w:t>https://github.com/dsaves/SHA-256</w:t>
+        </w:r>
+      </w:hyperlink>
+    </w:p>
+    <w:p>
+      <w:hyperlink r:id="rId23" w:history="1">
+        <w:r>
+          <w:rPr>
+            <w:rStyle w:val="Kpr"/>
+          </w:rPr>
+          <w:t>https://github.com/skordal/sha256</w:t>
+        </w:r>
+      </w:hyperlink>
+    </w:p>
+    <w:p>
+      <w:hyperlink r:id="rId24" w:history="1">
+        <w:r>
+          <w:rPr>
+            <w:rStyle w:val="Kpr"/>
+          </w:rPr>
+          <w:t>https://github.com/ahmad2smile/SHA256_Verilog</w:t>
+        </w:r>
+      </w:hyperlink>
+    </w:p>
+    <w:p>
+      <w:hyperlink r:id="rId25" w:history="1">
+        <w:r>
+          <w:rPr>
+            <w:rStyle w:val="Kpr"/>
+          </w:rPr>
+          <w:t>https://github.com/martinafogliato/Sha256_Hw_Accelerator</w:t>
+        </w:r>
+      </w:hyperlink>
+    </w:p>
+    <w:p>
+      <w:hyperlink r:id="rId26" w:history="1">
+        <w:r>
+          <w:rPr>
+            <w:rStyle w:val="Kpr"/>
+          </w:rPr>
+          <w:t>https://github.com/thinkski/hashpipe</w:t>
+        </w:r>
+      </w:hyperlink>
+    </w:p>
+    <w:p>
+      <w:hyperlink r:id="rId27" w:history="1">
+        <w:r>
+          <w:rPr>
+            <w:rStyle w:val="Kpr"/>
+          </w:rPr>
+          <w:t>https://github.com/fbv81bp/VHDL_SHA2-256</w:t>
         </w:r>
       </w:hyperlink>
     </w:p>
     <w:p/>
-    <w:p>
-      <w:hyperlink r:id="rId12" w:history="1">
-        <w:r>
-          <w:rPr>
-            <w:rStyle w:val="Kpr"/>
-          </w:rPr>
-          <w:t>https://opencores.org/projects/tiny_aes</w:t>
-        </w:r>
-      </w:hyperlink>
-    </w:p>
-    <w:p>
-      <w:hyperlink r:id="rId13" w:history="1">
-        <w:r>
-          <w:rPr>
-            <w:rStyle w:val="Kpr"/>
-          </w:rPr>
-          <w:t>https://opencores.org/projects/avs_aes</w:t>
-        </w:r>
-      </w:hyperlink>
-    </w:p>
-    <w:p>
-      <w:hyperlink r:id="rId14" w:history="1">
-        <w:r>
-          <w:rPr>
-            <w:rStyle w:val="Kpr"/>
-          </w:rPr>
-          <w:t>https://opencores.org/projects/aes_highthroughput_lowarea</w:t>
-        </w:r>
-      </w:hyperlink>
-    </w:p>
-    <w:p/>
-    <w:p>
-      <w:hyperlink r:id="rId15" w:history="1">
-        <w:r>
-          <w:rPr>
-            <w:rStyle w:val="Kpr"/>
-          </w:rPr>
-          <w:t>https://github.com/tmeissner/cryptocores</w:t>
-        </w:r>
-      </w:hyperlink>
-    </w:p>
-    <w:p>
-      <w:hyperlink r:id="rId16" w:history="1">
-        <w:r>
-          <w:rPr>
-            <w:rStyle w:val="Kpr"/>
-          </w:rPr>
-          <w:t>https://github.com/hadipourh/CryptoHDL</w:t>
-        </w:r>
-      </w:hyperlink>
-    </w:p>
-    <w:p>
-      <w:hyperlink r:id="rId17" w:history="1">
-        <w:r>
-          <w:rPr>
-            <w:rStyle w:val="Kpr"/>
-          </w:rPr>
-          <w:t>https://opencores.org/projects?expanded=Crypto%20core</w:t>
-        </w:r>
-      </w:hyperlink>
-    </w:p>
-    <w:p>
-      <w:r>
-        <w:t>https://www.librecores.org/search?query=aes</w:t>
-      </w:r>
-    </w:p>
-    <w:p>
-      <w:pPr>
-        <w:rPr>
-          <w:b/>
-          <w:bCs/>
-        </w:rPr>
-      </w:pPr>
-      <w:r>
-        <w:rPr>
-          <w:b/>
-          <w:bCs/>
-        </w:rPr>
-        <w:t>HMAC</w:t>
-      </w:r>
-    </w:p>
-    <w:p>
-      <w:hyperlink r:id="rId18" w:history="1">
-        <w:r>
-          <w:rPr>
-            <w:rStyle w:val="Kpr"/>
-          </w:rPr>
-          <w:t>https://www.design-reuse.com/sip/?q=hmac</w:t>
-        </w:r>
-      </w:hyperlink>
-    </w:p>
-    <w:p>
-      <w:pPr>
-        <w:pStyle w:val="ListeParagraf"/>
-        <w:numPr>
-          <w:ilvl w:val="0"/>
-          <w:numId w:val="1"/>
-        </w:numPr>
-      </w:pPr>
-      <w:proofErr w:type="spellStart"/>
-      <w:r>
-        <w:t>SecureIC</w:t>
-      </w:r>
-      <w:proofErr w:type="spellEnd"/>
-      <w:r>
-        <w:t xml:space="preserve"> - </w:t>
-      </w:r>
-      <w:proofErr w:type="spellStart"/>
-      <w:r>
-        <w:t>Tunable</w:t>
-      </w:r>
-      <w:proofErr w:type="spellEnd"/>
-      <w:r>
-        <w:t xml:space="preserve"> HMAC accelerator - compliant with all hash functions (SHA1, SHA2, SM3, SHA3) - optional SCA protection</w:t>
-      </w:r>
-    </w:p>
-    <w:p>
-      <w:pPr>
-        <w:pStyle w:val="ListeParagraf"/>
-        <w:numPr>
-          <w:ilvl w:val="0"/>
-          <w:numId w:val="1"/>
-        </w:numPr>
-      </w:pPr>
-      <w:r>
-        <w:t xml:space="preserve">Rambus - </w:t>
-      </w:r>
-      <w:r>
-        <w:t>HMAC-IP-59</w:t>
-      </w:r>
-    </w:p>
-    <w:p>
-      <w:pPr>
-        <w:pStyle w:val="ListeParagraf"/>
-        <w:numPr>
-          <w:ilvl w:val="0"/>
-          <w:numId w:val="1"/>
-        </w:numPr>
-      </w:pPr>
-      <w:r>
-        <w:lastRenderedPageBreak/>
-        <w:t>Rambus</w:t>
-      </w:r>
-      <w:r>
-        <w:t xml:space="preserve"> - </w:t>
-      </w:r>
-      <w:r>
-        <w:t>DPA Resistant HMAC-SHA-2 Cryptographic Accelerator Core - HMAC-SHA-2</w:t>
-      </w:r>
-      <w:r>
-        <w:t xml:space="preserve"> </w:t>
-      </w:r>
-      <w:r>
-        <w:t>(224/256/384/512) 100 Million Trace DPA Resistant Cryptographic Accelerator Cores</w:t>
-      </w:r>
-    </w:p>
-    <w:p>
-      <w:pPr>
-        <w:pStyle w:val="ListeParagraf"/>
-        <w:numPr>
-          <w:ilvl w:val="0"/>
-          <w:numId w:val="1"/>
-        </w:numPr>
-      </w:pPr>
-      <w:proofErr w:type="spellStart"/>
-      <w:r>
-        <w:t>Xiphera</w:t>
-      </w:r>
-      <w:proofErr w:type="spellEnd"/>
-      <w:r>
-        <w:t xml:space="preserve"> - </w:t>
-      </w:r>
-      <w:r>
-        <w:t>HKDF/HMAC/SHA-256/SHA-512, SHA-256 IP Core with Extended Functionalities</w:t>
-      </w:r>
-    </w:p>
     <w:p>
       <w:pPr>
         <w:rPr>
@@ -493,7 +568,7 @@
       </w:r>
     </w:p>
     <w:p>
-      <w:hyperlink r:id="rId19" w:history="1">
+      <w:hyperlink r:id="rId28" w:history="1">
         <w:r>
           <w:rPr>
             <w:rStyle w:val="Kpr"/>
